--- a/notes/English Word.docx
+++ b/notes/English Word.docx
@@ -516,7 +516,7 @@
     <w:p>
       <w:pPr>
         <w:rPr>
-          <w:rFonts w:hint="default"/>
+          <w:rFonts w:hint="eastAsia"/>
           <w:lang w:val="en-US" w:eastAsia="zh-CN"/>
         </w:rPr>
       </w:pPr>
@@ -536,6 +536,28 @@
       </w:r>
       <w:bookmarkStart w:id="0" w:name="_GoBack"/>
       <w:bookmarkEnd w:id="0"/>
+    </w:p>
+    <w:p>
+      <w:pPr>
+        <w:rPr>
+          <w:rFonts w:hint="default"/>
+          <w:lang w:val="en-US" w:eastAsia="zh-CN"/>
+        </w:rPr>
+      </w:pPr>
+      <w:r>
+        <w:rPr>
+          <w:rFonts w:hint="default"/>
+          <w:lang w:val="en-US" w:eastAsia="zh-CN"/>
+        </w:rPr>
+        <w:t>Folder</w:t>
+      </w:r>
+      <w:r>
+        <w:rPr>
+          <w:rFonts w:hint="eastAsia"/>
+          <w:lang w:val="en-US" w:eastAsia="zh-CN"/>
+        </w:rPr>
+        <w:t xml:space="preserve">  文件夹</w:t>
+      </w:r>
     </w:p>
     <w:sectPr>
       <w:pgSz w:w="11906" w:h="16838"/>

--- a/notes/English Word.docx
+++ b/notes/English Word.docx
@@ -238,12 +238,16 @@
       <w:pPr>
         <w:rPr>
           <w:rFonts w:hint="eastAsia"/>
-          <w:lang w:val="en-US" w:eastAsia="zh-CN"/>
-        </w:rPr>
-      </w:pPr>
-      <w:r>
-        <w:rPr>
-          <w:rFonts w:hint="default"/>
+          <w:b/>
+          <w:bCs/>
+          <w:lang w:val="en-US" w:eastAsia="zh-CN"/>
+        </w:rPr>
+      </w:pPr>
+      <w:r>
+        <w:rPr>
+          <w:rFonts w:hint="default"/>
+          <w:b/>
+          <w:bCs/>
           <w:lang w:val="en-US" w:eastAsia="zh-CN"/>
         </w:rPr>
         <w:t>Interface</w:t>
@@ -251,6 +255,8 @@
       <w:r>
         <w:rPr>
           <w:rFonts w:hint="eastAsia"/>
+          <w:b/>
+          <w:bCs/>
           <w:lang w:val="en-US" w:eastAsia="zh-CN"/>
         </w:rPr>
         <w:t xml:space="preserve"> 接口、界面</w:t>
@@ -533,31 +539,200 @@
           <w:lang w:val="en-US" w:eastAsia="zh-CN"/>
         </w:rPr>
         <w:t xml:space="preserve">  操作数</w:t>
+      </w:r>
+    </w:p>
+    <w:p>
+      <w:pPr>
+        <w:rPr>
+          <w:rFonts w:hint="default"/>
+          <w:lang w:val="en-US" w:eastAsia="zh-CN"/>
+        </w:rPr>
+      </w:pPr>
+      <w:r>
+        <w:rPr>
+          <w:rFonts w:hint="default"/>
+          <w:lang w:val="en-US" w:eastAsia="zh-CN"/>
+        </w:rPr>
+        <w:t>Folder</w:t>
+      </w:r>
+      <w:r>
+        <w:rPr>
+          <w:rFonts w:hint="eastAsia"/>
+          <w:lang w:val="en-US" w:eastAsia="zh-CN"/>
+        </w:rPr>
+        <w:t xml:space="preserve">  文件夹</w:t>
+      </w:r>
+    </w:p>
+    <w:p>
+      <w:pPr>
+        <w:rPr>
+          <w:rFonts w:hint="eastAsia"/>
+          <w:lang w:val="en-US" w:eastAsia="zh-CN"/>
+        </w:rPr>
+      </w:pPr>
+      <w:r>
+        <w:rPr>
+          <w:rFonts w:hint="default"/>
+          <w:lang w:val="en-US" w:eastAsia="zh-CN"/>
+        </w:rPr>
+        <w:t>Idle</w:t>
+      </w:r>
+      <w:r>
+        <w:rPr>
+          <w:rFonts w:hint="eastAsia"/>
+          <w:lang w:val="en-US" w:eastAsia="zh-CN"/>
+        </w:rPr>
+        <w:t xml:space="preserve"> </w:t>
+      </w:r>
+    </w:p>
+    <w:p>
+      <w:pPr>
+        <w:rPr>
+          <w:rFonts w:hint="eastAsia"/>
+          <w:lang w:val="en-US" w:eastAsia="zh-CN"/>
+        </w:rPr>
+      </w:pPr>
+      <w:r>
+        <w:rPr>
+          <w:rFonts w:hint="eastAsia"/>
+          <w:lang w:val="en-US" w:eastAsia="zh-CN"/>
+        </w:rPr>
+        <w:t>adj.</w:t>
+      </w:r>
+      <w:r>
+        <w:rPr>
+          <w:rFonts w:hint="eastAsia"/>
+          <w:lang w:val="en-US" w:eastAsia="zh-CN"/>
+        </w:rPr>
+        <w:tab/>
+      </w:r>
+      <w:r>
+        <w:rPr>
+          <w:rFonts w:hint="eastAsia"/>
+          <w:lang w:val="en-US" w:eastAsia="zh-CN"/>
+        </w:rPr>
+        <w:t>懈怠的; 懒惰</w:t>
       </w:r>
       <w:bookmarkStart w:id="0" w:name="_GoBack"/>
       <w:bookmarkEnd w:id="0"/>
-    </w:p>
-    <w:p>
-      <w:pPr>
-        <w:rPr>
-          <w:rFonts w:hint="default"/>
-          <w:lang w:val="en-US" w:eastAsia="zh-CN"/>
-        </w:rPr>
-      </w:pPr>
-      <w:r>
-        <w:rPr>
-          <w:rFonts w:hint="default"/>
-          <w:lang w:val="en-US" w:eastAsia="zh-CN"/>
-        </w:rPr>
-        <w:t>Folder</w:t>
-      </w:r>
-      <w:r>
-        <w:rPr>
-          <w:rFonts w:hint="eastAsia"/>
-          <w:lang w:val="en-US" w:eastAsia="zh-CN"/>
-        </w:rPr>
-        <w:t xml:space="preserve">  文件夹</w:t>
-      </w:r>
+      <w:r>
+        <w:rPr>
+          <w:rFonts w:hint="eastAsia"/>
+          <w:lang w:val="en-US" w:eastAsia="zh-CN"/>
+        </w:rPr>
+        <w:t>的; 闲置的; 没有工作的; 闲散的;</w:t>
+      </w:r>
+    </w:p>
+    <w:p>
+      <w:pPr>
+        <w:rPr>
+          <w:rFonts w:hint="eastAsia"/>
+          <w:lang w:val="en-US" w:eastAsia="zh-CN"/>
+        </w:rPr>
+      </w:pPr>
+      <w:r>
+        <w:rPr>
+          <w:rFonts w:hint="eastAsia"/>
+          <w:lang w:val="en-US" w:eastAsia="zh-CN"/>
+        </w:rPr>
+        <w:t>v.</w:t>
+      </w:r>
+      <w:r>
+        <w:rPr>
+          <w:rFonts w:hint="eastAsia"/>
+          <w:lang w:val="en-US" w:eastAsia="zh-CN"/>
+        </w:rPr>
+        <w:tab/>
+      </w:r>
+      <w:r>
+        <w:rPr>
+          <w:rFonts w:hint="eastAsia"/>
+          <w:lang w:val="en-US" w:eastAsia="zh-CN"/>
+        </w:rPr>
+        <w:t>混时间; 闲荡; 无所事事; 空转; 挂空挡;</w:t>
+      </w:r>
+    </w:p>
+    <w:p>
+      <w:pPr>
+        <w:rPr>
+          <w:rFonts w:hint="eastAsia"/>
+          <w:lang w:val="en-US" w:eastAsia="zh-CN"/>
+        </w:rPr>
+      </w:pPr>
+      <w:r>
+        <w:rPr>
+          <w:rFonts w:hint="eastAsia"/>
+          <w:lang w:val="en-US" w:eastAsia="zh-CN"/>
+        </w:rPr>
+        <w:t>error-free 无误的</w:t>
+      </w:r>
+    </w:p>
+    <w:p>
+      <w:pPr>
+        <w:rPr>
+          <w:rFonts w:hint="default"/>
+          <w:lang w:val="en-US" w:eastAsia="zh-CN"/>
+        </w:rPr>
+      </w:pPr>
+      <w:r>
+        <w:rPr>
+          <w:rFonts w:hint="default"/>
+          <w:lang w:val="en-US" w:eastAsia="zh-CN"/>
+        </w:rPr>
+        <w:fldChar w:fldCharType="begin"/>
+      </w:r>
+      <w:r>
+        <w:rPr>
+          <w:rFonts w:hint="default"/>
+          <w:lang w:val="en-US" w:eastAsia="zh-CN"/>
+        </w:rPr>
+        <w:instrText xml:space="preserve"> HYPERLINK "https://www.zhihu.com/question/63262053/answer/625194646" </w:instrText>
+      </w:r>
+      <w:r>
+        <w:rPr>
+          <w:rFonts w:hint="default"/>
+          <w:lang w:val="en-US" w:eastAsia="zh-CN"/>
+        </w:rPr>
+        <w:fldChar w:fldCharType="separate"/>
+      </w:r>
+      <w:r>
+        <w:rPr>
+          <w:rStyle w:val="5"/>
+          <w:rFonts w:hint="default"/>
+          <w:lang w:val="en-US" w:eastAsia="zh-CN"/>
+        </w:rPr>
+        <w:t>Frame 帧</w:t>
+      </w:r>
+      <w:r>
+        <w:rPr>
+          <w:rFonts w:hint="default"/>
+          <w:lang w:val="en-US" w:eastAsia="zh-CN"/>
+        </w:rPr>
+        <w:fldChar w:fldCharType="end"/>
+      </w:r>
+    </w:p>
+    <w:p>
+      <w:pPr>
+        <w:rPr>
+          <w:rFonts w:hint="default"/>
+          <w:lang w:val="en-US" w:eastAsia="zh-CN"/>
+        </w:rPr>
+      </w:pPr>
+      <w:r>
+        <w:rPr>
+          <w:rFonts w:hint="default"/>
+          <w:lang w:val="en-US" w:eastAsia="zh-CN"/>
+        </w:rPr>
+        <w:t>Data frame：数据帧</w:t>
+      </w:r>
+    </w:p>
+    <w:p>
+      <w:pPr>
+        <w:rPr>
+          <w:rFonts w:hint="default"/>
+          <w:lang w:val="en-US" w:eastAsia="zh-CN"/>
+        </w:rPr>
+      </w:pPr>
     </w:p>
     <w:sectPr>
       <w:pgSz w:w="11906" w:h="16838"/>
@@ -872,6 +1047,15 @@
       <w:sz w:val="24"/>
     </w:rPr>
   </w:style>
+  <w:style w:type="character" w:styleId="5">
+    <w:name w:val="Hyperlink"/>
+    <w:basedOn w:val="4"/>
+    <w:uiPriority w:val="0"/>
+    <w:rPr>
+      <w:color w:val="0000FF"/>
+      <w:u w:val="single"/>
+    </w:rPr>
+  </w:style>
 </w:styles>
 </file>
 

--- a/notes/English Word.docx
+++ b/notes/English Word.docx
@@ -611,128 +611,165 @@
           <w:rFonts w:hint="eastAsia"/>
           <w:lang w:val="en-US" w:eastAsia="zh-CN"/>
         </w:rPr>
-        <w:t>懈怠的; 懒惰</w:t>
-      </w:r>
+        <w:t>懈怠的; 懒惰的; 闲置的; 没有工作的; 闲散的;</w:t>
+      </w:r>
+    </w:p>
+    <w:p>
+      <w:pPr>
+        <w:rPr>
+          <w:rFonts w:hint="eastAsia"/>
+          <w:lang w:val="en-US" w:eastAsia="zh-CN"/>
+        </w:rPr>
+      </w:pPr>
+      <w:r>
+        <w:rPr>
+          <w:rFonts w:hint="eastAsia"/>
+          <w:lang w:val="en-US" w:eastAsia="zh-CN"/>
+        </w:rPr>
+        <w:t>v.</w:t>
+      </w:r>
+      <w:r>
+        <w:rPr>
+          <w:rFonts w:hint="eastAsia"/>
+          <w:lang w:val="en-US" w:eastAsia="zh-CN"/>
+        </w:rPr>
+        <w:tab/>
+      </w:r>
+      <w:r>
+        <w:rPr>
+          <w:rFonts w:hint="eastAsia"/>
+          <w:lang w:val="en-US" w:eastAsia="zh-CN"/>
+        </w:rPr>
+        <w:t>混时间; 闲荡; 无所事事; 空转; 挂空挡;</w:t>
+      </w:r>
+    </w:p>
+    <w:p>
+      <w:pPr>
+        <w:rPr>
+          <w:rFonts w:hint="eastAsia"/>
+          <w:lang w:val="en-US" w:eastAsia="zh-CN"/>
+        </w:rPr>
+      </w:pPr>
+      <w:r>
+        <w:rPr>
+          <w:rFonts w:hint="eastAsia"/>
+          <w:lang w:val="en-US" w:eastAsia="zh-CN"/>
+        </w:rPr>
+        <w:t>error-free 无误的</w:t>
+      </w:r>
+    </w:p>
+    <w:p>
+      <w:pPr>
+        <w:rPr>
+          <w:rFonts w:hint="default"/>
+          <w:lang w:val="en-US" w:eastAsia="zh-CN"/>
+        </w:rPr>
+      </w:pPr>
+      <w:r>
+        <w:rPr>
+          <w:rFonts w:hint="default"/>
+          <w:lang w:val="en-US" w:eastAsia="zh-CN"/>
+        </w:rPr>
+        <w:fldChar w:fldCharType="begin"/>
+      </w:r>
+      <w:r>
+        <w:rPr>
+          <w:rFonts w:hint="default"/>
+          <w:lang w:val="en-US" w:eastAsia="zh-CN"/>
+        </w:rPr>
+        <w:instrText xml:space="preserve"> HYPERLINK "https://www.zhihu.com/question/63262053/answer/625194646" </w:instrText>
+      </w:r>
+      <w:r>
+        <w:rPr>
+          <w:rFonts w:hint="default"/>
+          <w:lang w:val="en-US" w:eastAsia="zh-CN"/>
+        </w:rPr>
+        <w:fldChar w:fldCharType="separate"/>
+      </w:r>
+      <w:r>
+        <w:rPr>
+          <w:rStyle w:val="5"/>
+          <w:rFonts w:hint="default"/>
+          <w:lang w:val="en-US" w:eastAsia="zh-CN"/>
+        </w:rPr>
+        <w:t>Frame 帧</w:t>
+      </w:r>
+      <w:r>
+        <w:rPr>
+          <w:rFonts w:hint="default"/>
+          <w:lang w:val="en-US" w:eastAsia="zh-CN"/>
+        </w:rPr>
+        <w:fldChar w:fldCharType="end"/>
+      </w:r>
+    </w:p>
+    <w:p>
+      <w:pPr>
+        <w:rPr>
+          <w:rFonts w:hint="default"/>
+          <w:lang w:val="en-US" w:eastAsia="zh-CN"/>
+        </w:rPr>
+      </w:pPr>
+      <w:r>
+        <w:rPr>
+          <w:rFonts w:hint="default"/>
+          <w:lang w:val="en-US" w:eastAsia="zh-CN"/>
+        </w:rPr>
+        <w:t>Data frame：数据帧</w:t>
+      </w:r>
+    </w:p>
+    <w:p>
+      <w:pPr>
+        <w:rPr>
+          <w:rFonts w:hint="eastAsia"/>
+          <w:lang w:val="en-US" w:eastAsia="zh-CN"/>
+        </w:rPr>
+      </w:pPr>
+      <w:r>
+        <w:rPr>
+          <w:rFonts w:hint="default"/>
+          <w:lang w:val="en-US" w:eastAsia="zh-CN"/>
+        </w:rPr>
+        <w:t>Firmware</w:t>
+      </w:r>
+      <w:r>
+        <w:rPr>
+          <w:rFonts w:hint="eastAsia"/>
+          <w:lang w:val="en-US" w:eastAsia="zh-CN"/>
+        </w:rPr>
+        <w:t xml:space="preserve"> 固件</w:t>
+      </w:r>
+    </w:p>
+    <w:p>
+      <w:pPr>
+        <w:rPr>
+          <w:rFonts w:hint="eastAsia"/>
+          <w:lang w:val="en-US" w:eastAsia="zh-CN"/>
+        </w:rPr>
+      </w:pPr>
+      <w:r>
+        <w:rPr>
+          <w:rFonts w:hint="default"/>
+          <w:lang w:val="en-US" w:eastAsia="zh-CN"/>
+        </w:rPr>
+        <w:t>Component</w:t>
+      </w:r>
+      <w:r>
+        <w:rPr>
+          <w:rFonts w:hint="eastAsia"/>
+          <w:lang w:val="en-US" w:eastAsia="zh-CN"/>
+        </w:rPr>
+        <w:t xml:space="preserve"> 组成部分</w:t>
+      </w:r>
+    </w:p>
+    <w:p>
+      <w:pPr>
+        <w:rPr>
+          <w:rFonts w:hint="default"/>
+          <w:lang w:val="en-US" w:eastAsia="zh-CN"/>
+        </w:rPr>
+      </w:pPr>
       <w:bookmarkStart w:id="0" w:name="_GoBack"/>
       <w:bookmarkEnd w:id="0"/>
-      <w:r>
-        <w:rPr>
-          <w:rFonts w:hint="eastAsia"/>
-          <w:lang w:val="en-US" w:eastAsia="zh-CN"/>
-        </w:rPr>
-        <w:t>的; 闲置的; 没有工作的; 闲散的;</w:t>
-      </w:r>
-    </w:p>
-    <w:p>
-      <w:pPr>
-        <w:rPr>
-          <w:rFonts w:hint="eastAsia"/>
-          <w:lang w:val="en-US" w:eastAsia="zh-CN"/>
-        </w:rPr>
-      </w:pPr>
-      <w:r>
-        <w:rPr>
-          <w:rFonts w:hint="eastAsia"/>
-          <w:lang w:val="en-US" w:eastAsia="zh-CN"/>
-        </w:rPr>
-        <w:t>v.</w:t>
-      </w:r>
-      <w:r>
-        <w:rPr>
-          <w:rFonts w:hint="eastAsia"/>
-          <w:lang w:val="en-US" w:eastAsia="zh-CN"/>
-        </w:rPr>
-        <w:tab/>
-      </w:r>
-      <w:r>
-        <w:rPr>
-          <w:rFonts w:hint="eastAsia"/>
-          <w:lang w:val="en-US" w:eastAsia="zh-CN"/>
-        </w:rPr>
-        <w:t>混时间; 闲荡; 无所事事; 空转; 挂空挡;</w:t>
-      </w:r>
-    </w:p>
-    <w:p>
-      <w:pPr>
-        <w:rPr>
-          <w:rFonts w:hint="eastAsia"/>
-          <w:lang w:val="en-US" w:eastAsia="zh-CN"/>
-        </w:rPr>
-      </w:pPr>
-      <w:r>
-        <w:rPr>
-          <w:rFonts w:hint="eastAsia"/>
-          <w:lang w:val="en-US" w:eastAsia="zh-CN"/>
-        </w:rPr>
-        <w:t>error-free 无误的</w:t>
-      </w:r>
-    </w:p>
-    <w:p>
-      <w:pPr>
-        <w:rPr>
-          <w:rFonts w:hint="default"/>
-          <w:lang w:val="en-US" w:eastAsia="zh-CN"/>
-        </w:rPr>
-      </w:pPr>
-      <w:r>
-        <w:rPr>
-          <w:rFonts w:hint="default"/>
-          <w:lang w:val="en-US" w:eastAsia="zh-CN"/>
-        </w:rPr>
-        <w:fldChar w:fldCharType="begin"/>
-      </w:r>
-      <w:r>
-        <w:rPr>
-          <w:rFonts w:hint="default"/>
-          <w:lang w:val="en-US" w:eastAsia="zh-CN"/>
-        </w:rPr>
-        <w:instrText xml:space="preserve"> HYPERLINK "https://www.zhihu.com/question/63262053/answer/625194646" </w:instrText>
-      </w:r>
-      <w:r>
-        <w:rPr>
-          <w:rFonts w:hint="default"/>
-          <w:lang w:val="en-US" w:eastAsia="zh-CN"/>
-        </w:rPr>
-        <w:fldChar w:fldCharType="separate"/>
-      </w:r>
-      <w:r>
-        <w:rPr>
-          <w:rStyle w:val="5"/>
-          <w:rFonts w:hint="default"/>
-          <w:lang w:val="en-US" w:eastAsia="zh-CN"/>
-        </w:rPr>
-        <w:t>Frame 帧</w:t>
-      </w:r>
-      <w:r>
-        <w:rPr>
-          <w:rFonts w:hint="default"/>
-          <w:lang w:val="en-US" w:eastAsia="zh-CN"/>
-        </w:rPr>
-        <w:fldChar w:fldCharType="end"/>
-      </w:r>
-    </w:p>
-    <w:p>
-      <w:pPr>
-        <w:rPr>
-          <w:rFonts w:hint="default"/>
-          <w:lang w:val="en-US" w:eastAsia="zh-CN"/>
-        </w:rPr>
-      </w:pPr>
-      <w:r>
-        <w:rPr>
-          <w:rFonts w:hint="default"/>
-          <w:lang w:val="en-US" w:eastAsia="zh-CN"/>
-        </w:rPr>
-        <w:t>Data frame：数据帧</w:t>
-      </w:r>
-    </w:p>
-    <w:p>
-      <w:pPr>
-        <w:rPr>
-          <w:rFonts w:hint="default"/>
-          <w:lang w:val="en-US" w:eastAsia="zh-CN"/>
-        </w:rPr>
-      </w:pPr>
     </w:p>
     <w:sectPr>
       <w:pgSz w:w="11906" w:h="16838"/>
@@ -839,7 +876,7 @@
     <w:lsdException w:unhideWhenUsed="0" w:uiPriority="0" w:semiHidden="0" w:name="Body Text Indent 2"/>
     <w:lsdException w:unhideWhenUsed="0" w:uiPriority="0" w:semiHidden="0" w:name="Body Text Indent 3"/>
     <w:lsdException w:unhideWhenUsed="0" w:uiPriority="0" w:semiHidden="0" w:name="Block Text"/>
-    <w:lsdException w:unhideWhenUsed="0" w:uiPriority="0" w:semiHidden="0" w:name="Hyperlink"/>
+    <w:lsdException w:qFormat="1" w:unhideWhenUsed="0" w:uiPriority="0" w:semiHidden="0" w:name="Hyperlink"/>
     <w:lsdException w:unhideWhenUsed="0" w:uiPriority="0" w:semiHidden="0" w:name="FollowedHyperlink"/>
     <w:lsdException w:qFormat="1" w:unhideWhenUsed="0" w:uiPriority="0" w:semiHidden="0" w:name="Strong"/>
     <w:lsdException w:qFormat="1" w:unhideWhenUsed="0" w:uiPriority="0" w:semiHidden="0" w:name="Emphasis"/>
@@ -1050,6 +1087,7 @@
   <w:style w:type="character" w:styleId="5">
     <w:name w:val="Hyperlink"/>
     <w:basedOn w:val="4"/>
+    <w:qFormat/>
     <w:uiPriority w:val="0"/>
     <w:rPr>
       <w:color w:val="0000FF"/>

--- a/notes/English Word.docx
+++ b/notes/English Word.docx
@@ -759,6 +759,79 @@
           <w:lang w:val="en-US" w:eastAsia="zh-CN"/>
         </w:rPr>
         <w:t xml:space="preserve"> 组成部分</w:t>
+      </w:r>
+    </w:p>
+    <w:p>
+      <w:pPr>
+        <w:rPr>
+          <w:rFonts w:hint="default"/>
+          <w:lang w:val="en-US" w:eastAsia="zh-CN"/>
+        </w:rPr>
+      </w:pPr>
+      <w:r>
+        <w:rPr>
+          <w:rFonts w:hint="eastAsia"/>
+          <w:lang w:val="en-US" w:eastAsia="zh-CN"/>
+        </w:rPr>
+        <w:t xml:space="preserve">Routine </w:t>
+      </w:r>
+    </w:p>
+    <w:p>
+      <w:pPr>
+        <w:rPr>
+          <w:rFonts w:hint="default"/>
+          <w:lang w:val="en-US" w:eastAsia="zh-CN"/>
+        </w:rPr>
+      </w:pPr>
+      <w:r>
+        <w:rPr>
+          <w:rFonts w:hint="default"/>
+          <w:lang w:val="en-US" w:eastAsia="zh-CN"/>
+        </w:rPr>
+        <w:t>n.</w:t>
+      </w:r>
+      <w:r>
+        <w:rPr>
+          <w:rFonts w:hint="default"/>
+          <w:lang w:val="en-US" w:eastAsia="zh-CN"/>
+        </w:rPr>
+        <w:tab/>
+      </w:r>
+      <w:r>
+        <w:rPr>
+          <w:rFonts w:hint="default"/>
+          <w:lang w:val="en-US" w:eastAsia="zh-CN"/>
+        </w:rPr>
+        <w:t>常规; 正常顺序; 生活乏味; 无聊; (演出中的)一套动作，一系列笑话(等) ;</w:t>
+      </w:r>
+    </w:p>
+    <w:p>
+      <w:pPr>
+        <w:rPr>
+          <w:rFonts w:hint="default"/>
+          <w:lang w:val="en-US" w:eastAsia="zh-CN"/>
+        </w:rPr>
+      </w:pPr>
+      <w:r>
+        <w:rPr>
+          <w:rFonts w:hint="default"/>
+          <w:lang w:val="en-US" w:eastAsia="zh-CN"/>
+        </w:rPr>
+        <w:t>adj.</w:t>
+      </w:r>
+      <w:r>
+        <w:rPr>
+          <w:rFonts w:hint="default"/>
+          <w:lang w:val="en-US" w:eastAsia="zh-CN"/>
+        </w:rPr>
+        <w:tab/>
+      </w:r>
+      <w:r>
+        <w:rPr>
+          <w:rFonts w:hint="default"/>
+          <w:lang w:val="en-US" w:eastAsia="zh-CN"/>
+        </w:rPr>
+        <w:t>常规的; 例行公事的; 日常的; 平常的; 正常的; 毫不特别的; 乏味的; 平淡的;</w:t>
       </w:r>
     </w:p>
     <w:p>

--- a/notes/English Word.docx
+++ b/notes/English Word.docx
@@ -773,7 +773,7 @@
           <w:rFonts w:hint="eastAsia"/>
           <w:lang w:val="en-US" w:eastAsia="zh-CN"/>
         </w:rPr>
-        <w:t xml:space="preserve">Routine </w:t>
+        <w:t>Routine   例程        Subroutine 子例程、子程序</w:t>
       </w:r>
     </w:p>
     <w:p>
@@ -832,6 +832,28 @@
           <w:lang w:val="en-US" w:eastAsia="zh-CN"/>
         </w:rPr>
         <w:t>常规的; 例行公事的; 日常的; 平常的; 正常的; 毫不特别的; 乏味的; 平淡的;</w:t>
+      </w:r>
+    </w:p>
+    <w:p>
+      <w:pPr>
+        <w:rPr>
+          <w:rFonts w:hint="eastAsia"/>
+          <w:lang w:val="en-US" w:eastAsia="zh-CN"/>
+        </w:rPr>
+      </w:pPr>
+      <w:r>
+        <w:rPr>
+          <w:rFonts w:hint="default"/>
+          <w:lang w:val="en-US" w:eastAsia="zh-CN"/>
+        </w:rPr>
+        <w:t>Macro</w:t>
+      </w:r>
+      <w:r>
+        <w:rPr>
+          <w:rFonts w:hint="eastAsia"/>
+          <w:lang w:val="en-US" w:eastAsia="zh-CN"/>
+        </w:rPr>
+        <w:t xml:space="preserve"> 宏指令</w:t>
       </w:r>
     </w:p>
     <w:p>

--- a/notes/English Word.docx
+++ b/notes/English Word.docx
@@ -859,10 +859,162 @@
     <w:p>
       <w:pPr>
         <w:rPr>
-          <w:rFonts w:hint="default"/>
-          <w:lang w:val="en-US" w:eastAsia="zh-CN"/>
-        </w:rPr>
-      </w:pPr>
+          <w:rFonts w:hint="eastAsia"/>
+          <w:lang w:val="en-US" w:eastAsia="zh-CN"/>
+        </w:rPr>
+      </w:pPr>
+      <w:r>
+        <w:rPr>
+          <w:rFonts w:hint="default"/>
+          <w:lang w:val="en-US" w:eastAsia="zh-CN"/>
+        </w:rPr>
+        <w:t>Solder</w:t>
+      </w:r>
+      <w:r>
+        <w:rPr>
+          <w:rFonts w:hint="eastAsia"/>
+          <w:lang w:val="en-US" w:eastAsia="zh-CN"/>
+        </w:rPr>
+        <w:t xml:space="preserve"> v.焊接  n.焊锡、焊料</w:t>
+      </w:r>
+    </w:p>
+    <w:p>
+      <w:pPr>
+        <w:rPr>
+          <w:rFonts w:hint="eastAsia"/>
+          <w:lang w:val="en-US" w:eastAsia="zh-CN"/>
+        </w:rPr>
+      </w:pPr>
+      <w:r>
+        <w:rPr>
+          <w:rFonts w:hint="default"/>
+          <w:lang w:val="en-US" w:eastAsia="zh-CN"/>
+        </w:rPr>
+        <w:t>Jack</w:t>
+      </w:r>
+      <w:r>
+        <w:rPr>
+          <w:rFonts w:hint="eastAsia"/>
+          <w:lang w:val="en-US" w:eastAsia="zh-CN"/>
+        </w:rPr>
+        <w:t xml:space="preserve">  n.插孔、插座、塞孔、插口 v.订起、张拉、离开、停止，放弃，增加adj. 厌倦、厌烦</w:t>
+      </w:r>
+    </w:p>
+    <w:p>
+      <w:pPr>
+        <w:rPr>
+          <w:rFonts w:hint="eastAsia"/>
+          <w:lang w:val="en-US" w:eastAsia="zh-CN"/>
+        </w:rPr>
+      </w:pPr>
+      <w:r>
+        <w:rPr>
+          <w:rFonts w:hint="default"/>
+          <w:lang w:val="en-US" w:eastAsia="zh-CN"/>
+        </w:rPr>
+        <w:t xml:space="preserve">headset </w:t>
+      </w:r>
+      <w:r>
+        <w:rPr>
+          <w:rFonts w:hint="eastAsia"/>
+          <w:lang w:val="en-US" w:eastAsia="zh-CN"/>
+        </w:rPr>
+        <w:t xml:space="preserve"> n.</w:t>
+      </w:r>
+      <w:r>
+        <w:rPr>
+          <w:rFonts w:hint="eastAsia"/>
+          <w:lang w:val="en-US" w:eastAsia="zh-CN"/>
+        </w:rPr>
+        <w:tab/>
+      </w:r>
+      <w:r>
+        <w:rPr>
+          <w:rFonts w:hint="eastAsia"/>
+          <w:lang w:val="en-US" w:eastAsia="zh-CN"/>
+        </w:rPr>
+        <w:t>(尤指带麦克风的) 头戴式受话器，耳机;</w:t>
+      </w:r>
+    </w:p>
+    <w:p>
+      <w:pPr>
+        <w:rPr>
+          <w:rFonts w:hint="eastAsia"/>
+          <w:lang w:val="en-US" w:eastAsia="zh-CN"/>
+        </w:rPr>
+      </w:pPr>
+      <w:r>
+        <w:rPr>
+          <w:rFonts w:hint="default"/>
+          <w:lang w:val="en-US" w:eastAsia="zh-CN"/>
+        </w:rPr>
+        <w:t>Picky</w:t>
+      </w:r>
+      <w:r>
+        <w:rPr>
+          <w:rFonts w:hint="eastAsia"/>
+          <w:lang w:val="en-US" w:eastAsia="zh-CN"/>
+        </w:rPr>
+        <w:t xml:space="preserve">  adj.</w:t>
+      </w:r>
+      <w:r>
+        <w:rPr>
+          <w:rFonts w:hint="eastAsia"/>
+          <w:lang w:val="en-US" w:eastAsia="zh-CN"/>
+        </w:rPr>
+        <w:tab/>
+      </w:r>
+      <w:r>
+        <w:rPr>
+          <w:rFonts w:hint="eastAsia"/>
+          <w:lang w:val="en-US" w:eastAsia="zh-CN"/>
+        </w:rPr>
+        <w:t>挑剔的; 难伺候的;</w:t>
+      </w:r>
+    </w:p>
+    <w:p>
+      <w:pPr>
+        <w:rPr>
+          <w:rFonts w:hint="eastAsia"/>
+          <w:lang w:val="en-US" w:eastAsia="zh-CN"/>
+        </w:rPr>
+      </w:pPr>
+      <w:r>
+        <w:rPr>
+          <w:rFonts w:hint="default"/>
+          <w:lang w:val="en-US" w:eastAsia="zh-CN"/>
+        </w:rPr>
+        <w:t>Exception</w:t>
+      </w:r>
+      <w:r>
+        <w:rPr>
+          <w:rFonts w:hint="eastAsia"/>
+          <w:lang w:val="en-US" w:eastAsia="zh-CN"/>
+        </w:rPr>
+        <w:t xml:space="preserve">  n.例外、异常</w:t>
+      </w:r>
+    </w:p>
+    <w:p>
+      <w:pPr>
+        <w:rPr>
+          <w:rFonts w:hint="default"/>
+          <w:lang w:val="en-US" w:eastAsia="zh-CN"/>
+        </w:rPr>
+      </w:pPr>
+      <w:r>
+        <w:rPr>
+          <w:rFonts w:hint="default"/>
+          <w:lang w:val="en-US" w:eastAsia="zh-CN"/>
+        </w:rPr>
+        <w:t>Vector</w:t>
+      </w:r>
+      <w:r>
+        <w:rPr>
+          <w:rFonts w:hint="eastAsia"/>
+          <w:lang w:val="en-US" w:eastAsia="zh-CN"/>
+        </w:rPr>
+        <w:t xml:space="preserve">   n.向量</w:t>
+      </w:r>
       <w:bookmarkStart w:id="0" w:name="_GoBack"/>
       <w:bookmarkEnd w:id="0"/>
     </w:p>
@@ -989,7 +1141,7 @@
     <w:lsdException w:unhideWhenUsed="0" w:uiPriority="0" w:semiHidden="0" w:name="HTML Sample"/>
     <w:lsdException w:unhideWhenUsed="0" w:uiPriority="0" w:semiHidden="0" w:name="HTML Typewriter"/>
     <w:lsdException w:unhideWhenUsed="0" w:uiPriority="0" w:semiHidden="0" w:name="HTML Variable"/>
-    <w:lsdException w:unhideWhenUsed="0" w:uiPriority="0" w:name="Normal Table"/>
+    <w:lsdException w:qFormat="1" w:unhideWhenUsed="0" w:uiPriority="0" w:name="Normal Table"/>
     <w:lsdException w:unhideWhenUsed="0" w:uiPriority="0" w:semiHidden="0" w:name="annotation subject"/>
     <w:lsdException w:unhideWhenUsed="0" w:uiPriority="0" w:semiHidden="0" w:name="Table Simple 1"/>
     <w:lsdException w:unhideWhenUsed="0" w:uiPriority="0" w:semiHidden="0" w:name="Table Simple 2"/>
@@ -1160,6 +1312,7 @@
   <w:style w:type="table" w:default="1" w:styleId="3">
     <w:name w:val="Normal Table"/>
     <w:semiHidden/>
+    <w:qFormat/>
     <w:uiPriority w:val="0"/>
     <w:tblPr>
       <w:tblCellMar>

--- a/notes/English Word.docx
+++ b/notes/English Word.docx
@@ -997,7 +997,7 @@
     <w:p>
       <w:pPr>
         <w:rPr>
-          <w:rFonts w:hint="default"/>
+          <w:rFonts w:hint="eastAsia"/>
           <w:lang w:val="en-US" w:eastAsia="zh-CN"/>
         </w:rPr>
       </w:pPr>
@@ -1014,6 +1014,46 @@
           <w:lang w:val="en-US" w:eastAsia="zh-CN"/>
         </w:rPr>
         <w:t xml:space="preserve">   n.向量</w:t>
+      </w:r>
+    </w:p>
+    <w:p>
+      <w:pPr>
+        <w:rPr>
+          <w:rFonts w:hint="default"/>
+          <w:lang w:val="en-US" w:eastAsia="zh-CN"/>
+        </w:rPr>
+      </w:pPr>
+      <w:r>
+        <w:rPr>
+          <w:rFonts w:hint="default"/>
+          <w:lang w:val="en-US" w:eastAsia="zh-CN"/>
+        </w:rPr>
+        <w:t xml:space="preserve">Device </w:t>
+      </w:r>
+      <w:r>
+        <w:rPr>
+          <w:rFonts w:hint="default"/>
+          <w:b/>
+          <w:bCs/>
+          <w:lang w:val="en-US" w:eastAsia="zh-CN"/>
+        </w:rPr>
+        <w:t>property</w:t>
+      </w:r>
+      <w:r>
+        <w:rPr>
+          <w:rFonts w:hint="eastAsia"/>
+          <w:lang w:val="en-US" w:eastAsia="zh-CN"/>
+        </w:rPr>
+        <w:t xml:space="preserve"> 设备</w:t>
+      </w:r>
+      <w:r>
+        <w:rPr>
+          <w:rFonts w:hint="eastAsia"/>
+          <w:b/>
+          <w:bCs/>
+          <w:lang w:val="en-US" w:eastAsia="zh-CN"/>
+        </w:rPr>
+        <w:t>属性</w:t>
       </w:r>
       <w:bookmarkStart w:id="0" w:name="_GoBack"/>
       <w:bookmarkEnd w:id="0"/>

--- a/notes/English Word.docx
+++ b/notes/English Word.docx
@@ -1019,42 +1019,131 @@
     <w:p>
       <w:pPr>
         <w:rPr>
-          <w:rFonts w:hint="default"/>
-          <w:lang w:val="en-US" w:eastAsia="zh-CN"/>
-        </w:rPr>
-      </w:pPr>
-      <w:r>
-        <w:rPr>
-          <w:rFonts w:hint="default"/>
-          <w:lang w:val="en-US" w:eastAsia="zh-CN"/>
-        </w:rPr>
-        <w:t xml:space="preserve">Device </w:t>
-      </w:r>
-      <w:r>
-        <w:rPr>
-          <w:rFonts w:hint="default"/>
+          <w:rFonts w:hint="eastAsia"/>
           <w:b/>
           <w:bCs/>
           <w:lang w:val="en-US" w:eastAsia="zh-CN"/>
         </w:rPr>
-        <w:t>property</w:t>
-      </w:r>
-      <w:r>
-        <w:rPr>
-          <w:rFonts w:hint="eastAsia"/>
-          <w:lang w:val="en-US" w:eastAsia="zh-CN"/>
-        </w:rPr>
-        <w:t xml:space="preserve"> 设备</w:t>
-      </w:r>
-      <w:r>
-        <w:rPr>
-          <w:rFonts w:hint="eastAsia"/>
+      </w:pPr>
+      <w:r>
+        <w:rPr>
+          <w:rFonts w:hint="default"/>
+          <w:lang w:val="en-US" w:eastAsia="zh-CN"/>
+        </w:rPr>
+        <w:t xml:space="preserve">Device </w:t>
+      </w:r>
+      <w:r>
+        <w:rPr>
+          <w:rFonts w:hint="default"/>
           <w:b/>
           <w:bCs/>
           <w:lang w:val="en-US" w:eastAsia="zh-CN"/>
         </w:rPr>
+        <w:t>property</w:t>
+      </w:r>
+      <w:r>
+        <w:rPr>
+          <w:rFonts w:hint="eastAsia"/>
+          <w:lang w:val="en-US" w:eastAsia="zh-CN"/>
+        </w:rPr>
+        <w:t xml:space="preserve"> 设备</w:t>
+      </w:r>
+      <w:r>
+        <w:rPr>
+          <w:rFonts w:hint="eastAsia"/>
+          <w:b/>
+          <w:bCs/>
+          <w:lang w:val="en-US" w:eastAsia="zh-CN"/>
+        </w:rPr>
         <w:t>属性</w:t>
       </w:r>
+    </w:p>
+    <w:p>
+      <w:pPr>
+        <w:rPr>
+          <w:rFonts w:hint="eastAsia"/>
+          <w:lang w:val="en-US" w:eastAsia="zh-CN"/>
+        </w:rPr>
+      </w:pPr>
+    </w:p>
+    <w:p>
+      <w:pPr>
+        <w:rPr>
+          <w:rFonts w:hint="eastAsia"/>
+          <w:lang w:val="en-US" w:eastAsia="zh-CN"/>
+        </w:rPr>
+      </w:pPr>
+      <w:r>
+        <w:rPr>
+          <w:rFonts w:hint="eastAsia"/>
+          <w:lang w:val="en-US" w:eastAsia="zh-CN"/>
+        </w:rPr>
+        <w:t xml:space="preserve">Idle  </w:t>
+      </w:r>
+    </w:p>
+    <w:p>
+      <w:pPr>
+        <w:rPr>
+          <w:rFonts w:hint="eastAsia"/>
+          <w:lang w:val="en-US" w:eastAsia="zh-CN"/>
+        </w:rPr>
+      </w:pPr>
+      <w:r>
+        <w:rPr>
+          <w:rFonts w:hint="eastAsia"/>
+          <w:lang w:val="en-US" w:eastAsia="zh-CN"/>
+        </w:rPr>
+        <w:t>adj.</w:t>
+      </w:r>
+      <w:r>
+        <w:rPr>
+          <w:rFonts w:hint="eastAsia"/>
+          <w:lang w:val="en-US" w:eastAsia="zh-CN"/>
+        </w:rPr>
+        <w:tab/>
+      </w:r>
+      <w:r>
+        <w:rPr>
+          <w:rFonts w:hint="eastAsia"/>
+          <w:lang w:val="en-US" w:eastAsia="zh-CN"/>
+        </w:rPr>
+        <w:t>懈怠的; 懒惰的; 闲置的; 没有工作的; 闲散的;</w:t>
+      </w:r>
+    </w:p>
+    <w:p>
+      <w:pPr>
+        <w:rPr>
+          <w:rFonts w:hint="eastAsia"/>
+          <w:lang w:val="en-US" w:eastAsia="zh-CN"/>
+        </w:rPr>
+      </w:pPr>
+      <w:r>
+        <w:rPr>
+          <w:rFonts w:hint="eastAsia"/>
+          <w:lang w:val="en-US" w:eastAsia="zh-CN"/>
+        </w:rPr>
+        <w:t>v.混时间; 闲荡; 无所事事; 空转; 挂空挡; 未熄火; (尤指暂时地) 关闭工厂，使(工人)闲着;</w:t>
+      </w:r>
+    </w:p>
+    <w:p>
+      <w:pPr>
+        <w:rPr>
+          <w:rFonts w:hint="default"/>
+          <w:b/>
+          <w:bCs/>
+          <w:lang w:val="en-US" w:eastAsia="zh-CN"/>
+        </w:rPr>
+      </w:pPr>
+    </w:p>
+    <w:p>
+      <w:pPr>
+        <w:rPr>
+          <w:rFonts w:hint="default"/>
+          <w:b/>
+          <w:bCs/>
+          <w:lang w:val="en-US" w:eastAsia="zh-CN"/>
+        </w:rPr>
+      </w:pPr>
       <w:bookmarkStart w:id="0" w:name="_GoBack"/>
       <w:bookmarkEnd w:id="0"/>
     </w:p>

--- a/notes/English Word.docx
+++ b/notes/English Word.docx
@@ -1078,7 +1078,16 @@
           <w:rFonts w:hint="eastAsia"/>
           <w:lang w:val="en-US" w:eastAsia="zh-CN"/>
         </w:rPr>
-        <w:t xml:space="preserve">Idle  </w:t>
+        <w:t xml:space="preserve">Idle </w:t>
+      </w:r>
+      <w:bookmarkStart w:id="0" w:name="_GoBack"/>
+      <w:bookmarkEnd w:id="0"/>
+      <w:r>
+        <w:rPr>
+          <w:rFonts w:hint="eastAsia"/>
+          <w:lang w:val="en-US" w:eastAsia="zh-CN"/>
+        </w:rPr>
+        <w:t xml:space="preserve"> 空闲状态</w:t>
       </w:r>
     </w:p>
     <w:p>
@@ -1144,8 +1153,6 @@
           <w:lang w:val="en-US" w:eastAsia="zh-CN"/>
         </w:rPr>
       </w:pPr>
-      <w:bookmarkStart w:id="0" w:name="_GoBack"/>
-      <w:bookmarkEnd w:id="0"/>
     </w:p>
     <w:sectPr>
       <w:pgSz w:w="11906" w:h="16838"/>
